--- a/Resume For Data Analysis and Data Science.docx
+++ b/Resume For Data Analysis and Data Science.docx
@@ -1,6 +1,6 @@
 
 <file path=word/document.xml><?xml version="1.0" encoding="utf-8"?>
-<w:document xmlns:wpc="http://schemas.microsoft.com/office/word/2010/wordprocessingCanvas" xmlns:cx="http://schemas.microsoft.com/office/drawing/2014/chartex" xmlns:cx1="http://schemas.microsoft.com/office/drawing/2015/9/8/chartex" xmlns:cx2="http://schemas.microsoft.com/office/drawing/2015/10/21/chartex" xmlns:cx3="http://schemas.microsoft.com/office/drawing/2016/5/9/chartex" xmlns:cx4="http://schemas.microsoft.com/office/drawing/2016/5/10/chartex" xmlns:cx5="http://schemas.microsoft.com/office/drawing/2016/5/11/chartex" xmlns:cx6="http://schemas.microsoft.com/office/drawing/2016/5/12/chartex" xmlns:cx7="http://schemas.microsoft.com/office/drawing/2016/5/13/chartex" xmlns:cx8="http://schemas.microsoft.com/office/drawing/2016/5/14/chartex" xmlns:mc="http://schemas.openxmlformats.org/markup-compatibility/2006" xmlns:aink="http://schemas.microsoft.com/office/drawing/2016/ink" xmlns:am3d="http://schemas.microsoft.com/office/drawing/2017/model3d" xmlns:o="urn:schemas-microsoft-com:office:office" xmlns:r="http://schemas.openxmlformats.org/officeDocument/2006/relationships" xmlns:m="http://schemas.openxmlformats.org/officeDocument/2006/math" xmlns:v="urn:schemas-microsoft-com:vml" xmlns:wp14="http://schemas.microsoft.com/office/word/2010/wordprocessingDrawing" xmlns:wp="http://schemas.openxmlformats.org/drawingml/2006/wordprocessingDrawing" xmlns:w10="urn:schemas-microsoft-com:office:word" xmlns:w="http://schemas.openxmlformats.org/wordprocessingml/2006/main" xmlns:w14="http://schemas.microsoft.com/office/word/2010/wordml" xmlns:w15="http://schemas.microsoft.com/office/word/2012/wordml" xmlns:w16cex="http://schemas.microsoft.com/office/word/2018/wordml/cex" xmlns:w16cid="http://schemas.microsoft.com/office/word/2016/wordml/cid" xmlns:w16="http://schemas.microsoft.com/office/word/2018/wordml" xmlns:w16se="http://schemas.microsoft.com/office/word/2015/wordml/symex" xmlns:wpg="http://schemas.microsoft.com/office/word/2010/wordprocessingGroup" xmlns:wpi="http://schemas.microsoft.com/office/word/2010/wordprocessingInk" xmlns:wne="http://schemas.microsoft.com/office/word/2006/wordml" xmlns:wps="http://schemas.microsoft.com/office/word/2010/wordprocessingShape" mc:Ignorable="w14 w15 w16se w16cid w16 w16cex wp14">
+<w:document xmlns:wpc="http://schemas.microsoft.com/office/word/2010/wordprocessingCanvas" xmlns:cx="http://schemas.microsoft.com/office/drawing/2014/chartex" xmlns:cx1="http://schemas.microsoft.com/office/drawing/2015/9/8/chartex" xmlns:cx2="http://schemas.microsoft.com/office/drawing/2015/10/21/chartex" xmlns:cx3="http://schemas.microsoft.com/office/drawing/2016/5/9/chartex" xmlns:cx4="http://schemas.microsoft.com/office/drawing/2016/5/10/chartex" xmlns:cx5="http://schemas.microsoft.com/office/drawing/2016/5/11/chartex" xmlns:cx6="http://schemas.microsoft.com/office/drawing/2016/5/12/chartex" xmlns:cx7="http://schemas.microsoft.com/office/drawing/2016/5/13/chartex" xmlns:cx8="http://schemas.microsoft.com/office/drawing/2016/5/14/chartex" xmlns:mc="http://schemas.openxmlformats.org/markup-compatibility/2006" xmlns:aink="http://schemas.microsoft.com/office/drawing/2016/ink" xmlns:am3d="http://schemas.microsoft.com/office/drawing/2017/model3d" xmlns:o="urn:schemas-microsoft-com:office:office" xmlns:r="http://schemas.openxmlformats.org/officeDocument/2006/relationships" xmlns:m="http://schemas.openxmlformats.org/officeDocument/2006/math" xmlns:v="urn:schemas-microsoft-com:vml" xmlns:wp14="http://schemas.microsoft.com/office/word/2010/wordprocessingDrawing" xmlns:wp="http://schemas.openxmlformats.org/drawingml/2006/wordprocessingDrawing" xmlns:w10="urn:schemas-microsoft-com:office:word" xmlns:w="http://schemas.openxmlformats.org/wordprocessingml/2006/main" xmlns:w14="http://schemas.microsoft.com/office/word/2010/wordml" xmlns:w15="http://schemas.microsoft.com/office/word/2012/wordml" xmlns:w16cex="http://schemas.microsoft.com/office/word/2018/wordml/cex" xmlns:w16cid="http://schemas.microsoft.com/office/word/2016/wordml/cid" xmlns:w16="http://schemas.microsoft.com/office/word/2018/wordml" xmlns:w16sdtdh="http://schemas.microsoft.com/office/word/2020/wordml/sdtdatahash" xmlns:w16se="http://schemas.microsoft.com/office/word/2015/wordml/symex" xmlns:wpg="http://schemas.microsoft.com/office/word/2010/wordprocessingGroup" xmlns:wpi="http://schemas.microsoft.com/office/word/2010/wordprocessingInk" xmlns:wne="http://schemas.microsoft.com/office/word/2006/wordml" xmlns:wps="http://schemas.microsoft.com/office/word/2010/wordprocessingShape" mc:Ignorable="w14 w15 w16se w16cid w16 w16cex w16sdtdh wp14">
   <w:body>
     <w:p>
       <w:pPr>
@@ -915,7 +915,7 @@
             <w:sz w:val="17"/>
             <w:szCs w:val="17"/>
           </w:rPr>
-          <w:t>https://github.com/sebastiandifrancesco/Predict-NBA-Game-Outcomes.git</w:t>
+          <w:t>https://github.com/sebastiandifrancesco/Predict-NBA.git</w:t>
         </w:r>
       </w:hyperlink>
     </w:p>
@@ -953,21 +953,7 @@
           <w:sz w:val="17"/>
           <w:szCs w:val="17"/>
         </w:rPr>
-        <w:t xml:space="preserve"> and was used to build different machine learning classification models. After finding the best model and tuning it the model was applied to the 2018-2019 NBA season</w:t>
-      </w:r>
-      <w:r>
-        <w:rPr>
-          <w:sz w:val="17"/>
-          <w:szCs w:val="17"/>
-        </w:rPr>
-        <w:t xml:space="preserve"> to evaluate the model further</w:t>
-      </w:r>
-      <w:r>
-        <w:rPr>
-          <w:sz w:val="17"/>
-          <w:szCs w:val="17"/>
-        </w:rPr>
-        <w:t xml:space="preserve">. </w:t>
+        <w:t xml:space="preserve"> and was used to build different machine learning classification models. After finding the best model and tuning it the model was applied to the 2018-2019 NBA season to evaluate the model further. </w:t>
       </w:r>
     </w:p>
     <w:p>
@@ -1047,16 +1033,7 @@
           <w:sz w:val="17"/>
           <w:szCs w:val="17"/>
         </w:rPr>
-        <w:t>Covid-</w:t>
-      </w:r>
-      <w:r>
-        <w:rPr>
-          <w:b/>
-          <w:bCs/>
-          <w:sz w:val="17"/>
-          <w:szCs w:val="17"/>
-        </w:rPr>
-        <w:t xml:space="preserve">Prediction | </w:t>
+        <w:t xml:space="preserve">Covid-Prediction | </w:t>
       </w:r>
       <w:hyperlink r:id="rId10" w:history="1">
         <w:r>
@@ -1106,21 +1083,7 @@
           <w:sz w:val="17"/>
           <w:szCs w:val="17"/>
         </w:rPr>
-        <w:t xml:space="preserve">Python | Pandas </w:t>
-      </w:r>
-      <w:r>
-        <w:rPr>
-          <w:sz w:val="17"/>
-          <w:szCs w:val="17"/>
-        </w:rPr>
-        <w:t>|</w:t>
-      </w:r>
-      <w:r>
-        <w:rPr>
-          <w:sz w:val="17"/>
-          <w:szCs w:val="17"/>
-        </w:rPr>
-        <w:t xml:space="preserve"> </w:t>
+        <w:t xml:space="preserve">Python | Pandas | </w:t>
       </w:r>
       <w:proofErr w:type="spellStart"/>
       <w:r>
@@ -1176,17 +1139,7 @@
           <w:szCs w:val="17"/>
           <w:lang w:val="es-ES"/>
         </w:rPr>
-        <w:t>NBA</w:t>
-      </w:r>
-      <w:r>
-        <w:rPr>
-          <w:b/>
-          <w:bCs/>
-          <w:sz w:val="17"/>
-          <w:szCs w:val="17"/>
-          <w:lang w:val="es-ES"/>
-        </w:rPr>
-        <w:t>-</w:t>
+        <w:t>NBA-</w:t>
       </w:r>
       <w:proofErr w:type="spellStart"/>
       <w:proofErr w:type="gramStart"/>
@@ -1746,7 +1699,27 @@
           <w:sz w:val="17"/>
           <w:szCs w:val="17"/>
         </w:rPr>
-        <w:t>Managed subcontractors which ultimately expedited the construction of different custom houses</w:t>
+        <w:t xml:space="preserve">Managed subcontractors </w:t>
+      </w:r>
+      <w:proofErr w:type="gramStart"/>
+      <w:r>
+        <w:rPr>
+          <w:rFonts w:eastAsia="Batang"/>
+          <w:bCs/>
+          <w:sz w:val="17"/>
+          <w:szCs w:val="17"/>
+        </w:rPr>
+        <w:t>which</w:t>
+      </w:r>
+      <w:proofErr w:type="gramEnd"/>
+      <w:r>
+        <w:rPr>
+          <w:rFonts w:eastAsia="Batang"/>
+          <w:bCs/>
+          <w:sz w:val="17"/>
+          <w:szCs w:val="17"/>
+        </w:rPr>
+        <w:t xml:space="preserve"> ultimately expedited the construction of different custom houses</w:t>
       </w:r>
     </w:p>
     <w:p>
@@ -1791,7 +1764,7 @@
 </file>
 
 <file path=word/numbering.xml><?xml version="1.0" encoding="utf-8"?>
-<w:numbering xmlns:wpc="http://schemas.microsoft.com/office/word/2010/wordprocessingCanvas" xmlns:cx="http://schemas.microsoft.com/office/drawing/2014/chartex" xmlns:cx1="http://schemas.microsoft.com/office/drawing/2015/9/8/chartex" xmlns:cx2="http://schemas.microsoft.com/office/drawing/2015/10/21/chartex" xmlns:cx3="http://schemas.microsoft.com/office/drawing/2016/5/9/chartex" xmlns:cx4="http://schemas.microsoft.com/office/drawing/2016/5/10/chartex" xmlns:cx5="http://schemas.microsoft.com/office/drawing/2016/5/11/chartex" xmlns:cx6="http://schemas.microsoft.com/office/drawing/2016/5/12/chartex" xmlns:cx7="http://schemas.microsoft.com/office/drawing/2016/5/13/chartex" xmlns:cx8="http://schemas.microsoft.com/office/drawing/2016/5/14/chartex" xmlns:mc="http://schemas.openxmlformats.org/markup-compatibility/2006" xmlns:aink="http://schemas.microsoft.com/office/drawing/2016/ink" xmlns:am3d="http://schemas.microsoft.com/office/drawing/2017/model3d" xmlns:o="urn:schemas-microsoft-com:office:office" xmlns:r="http://schemas.openxmlformats.org/officeDocument/2006/relationships" xmlns:m="http://schemas.openxmlformats.org/officeDocument/2006/math" xmlns:v="urn:schemas-microsoft-com:vml" xmlns:wp14="http://schemas.microsoft.com/office/word/2010/wordprocessingDrawing" xmlns:wp="http://schemas.openxmlformats.org/drawingml/2006/wordprocessingDrawing" xmlns:w10="urn:schemas-microsoft-com:office:word" xmlns:w="http://schemas.openxmlformats.org/wordprocessingml/2006/main" xmlns:w14="http://schemas.microsoft.com/office/word/2010/wordml" xmlns:w15="http://schemas.microsoft.com/office/word/2012/wordml" xmlns:w16cex="http://schemas.microsoft.com/office/word/2018/wordml/cex" xmlns:w16cid="http://schemas.microsoft.com/office/word/2016/wordml/cid" xmlns:w16="http://schemas.microsoft.com/office/word/2018/wordml" xmlns:w16se="http://schemas.microsoft.com/office/word/2015/wordml/symex" xmlns:wpg="http://schemas.microsoft.com/office/word/2010/wordprocessingGroup" xmlns:wpi="http://schemas.microsoft.com/office/word/2010/wordprocessingInk" xmlns:wne="http://schemas.microsoft.com/office/word/2006/wordml" xmlns:wps="http://schemas.microsoft.com/office/word/2010/wordprocessingShape" mc:Ignorable="w14 w15 w16se w16cid w16 w16cex wp14">
+<w:numbering xmlns:wpc="http://schemas.microsoft.com/office/word/2010/wordprocessingCanvas" xmlns:cx="http://schemas.microsoft.com/office/drawing/2014/chartex" xmlns:cx1="http://schemas.microsoft.com/office/drawing/2015/9/8/chartex" xmlns:cx2="http://schemas.microsoft.com/office/drawing/2015/10/21/chartex" xmlns:cx3="http://schemas.microsoft.com/office/drawing/2016/5/9/chartex" xmlns:cx4="http://schemas.microsoft.com/office/drawing/2016/5/10/chartex" xmlns:cx5="http://schemas.microsoft.com/office/drawing/2016/5/11/chartex" xmlns:cx6="http://schemas.microsoft.com/office/drawing/2016/5/12/chartex" xmlns:cx7="http://schemas.microsoft.com/office/drawing/2016/5/13/chartex" xmlns:cx8="http://schemas.microsoft.com/office/drawing/2016/5/14/chartex" xmlns:mc="http://schemas.openxmlformats.org/markup-compatibility/2006" xmlns:aink="http://schemas.microsoft.com/office/drawing/2016/ink" xmlns:am3d="http://schemas.microsoft.com/office/drawing/2017/model3d" xmlns:o="urn:schemas-microsoft-com:office:office" xmlns:r="http://schemas.openxmlformats.org/officeDocument/2006/relationships" xmlns:m="http://schemas.openxmlformats.org/officeDocument/2006/math" xmlns:v="urn:schemas-microsoft-com:vml" xmlns:wp14="http://schemas.microsoft.com/office/word/2010/wordprocessingDrawing" xmlns:wp="http://schemas.openxmlformats.org/drawingml/2006/wordprocessingDrawing" xmlns:w10="urn:schemas-microsoft-com:office:word" xmlns:w="http://schemas.openxmlformats.org/wordprocessingml/2006/main" xmlns:w14="http://schemas.microsoft.com/office/word/2010/wordml" xmlns:w15="http://schemas.microsoft.com/office/word/2012/wordml" xmlns:w16cex="http://schemas.microsoft.com/office/word/2018/wordml/cex" xmlns:w16cid="http://schemas.microsoft.com/office/word/2016/wordml/cid" xmlns:w16="http://schemas.microsoft.com/office/word/2018/wordml" xmlns:w16sdtdh="http://schemas.microsoft.com/office/word/2020/wordml/sdtdatahash" xmlns:w16se="http://schemas.microsoft.com/office/word/2015/wordml/symex" xmlns:wpg="http://schemas.microsoft.com/office/word/2010/wordprocessingGroup" xmlns:wpi="http://schemas.microsoft.com/office/word/2010/wordprocessingInk" xmlns:wne="http://schemas.microsoft.com/office/word/2006/wordml" xmlns:wps="http://schemas.microsoft.com/office/word/2010/wordprocessingShape" mc:Ignorable="w14 w15 w16se w16cid w16 w16cex w16sdtdh wp14">
   <w:abstractNum w:abstractNumId="0" w15:restartNumberingAfterBreak="0">
     <w:nsid w:val="00352CAA"/>
     <w:multiLevelType w:val="hybridMultilevel"/>
@@ -1908,7 +1881,7 @@
   <w:abstractNum w:abstractNumId="1" w15:restartNumberingAfterBreak="0">
     <w:nsid w:val="12EA4E5F"/>
     <w:multiLevelType w:val="hybridMultilevel"/>
-    <w:tmpl w:val="36666EC2"/>
+    <w:tmpl w:val="82D82F92"/>
     <w:lvl w:ilvl="0" w:tplc="04090001">
       <w:start w:val="1"/>
       <w:numFmt w:val="bullet"/>
@@ -4232,7 +4205,7 @@
 </file>
 
 <file path=word/styles.xml><?xml version="1.0" encoding="utf-8"?>
-<w:styles xmlns:mc="http://schemas.openxmlformats.org/markup-compatibility/2006" xmlns:r="http://schemas.openxmlformats.org/officeDocument/2006/relationships" xmlns:w="http://schemas.openxmlformats.org/wordprocessingml/2006/main" xmlns:w14="http://schemas.microsoft.com/office/word/2010/wordml" xmlns:w15="http://schemas.microsoft.com/office/word/2012/wordml" xmlns:w16cex="http://schemas.microsoft.com/office/word/2018/wordml/cex" xmlns:w16cid="http://schemas.microsoft.com/office/word/2016/wordml/cid" xmlns:w16="http://schemas.microsoft.com/office/word/2018/wordml" xmlns:w16se="http://schemas.microsoft.com/office/word/2015/wordml/symex" mc:Ignorable="w14 w15 w16se w16cid w16 w16cex">
+<w:styles xmlns:mc="http://schemas.openxmlformats.org/markup-compatibility/2006" xmlns:r="http://schemas.openxmlformats.org/officeDocument/2006/relationships" xmlns:w="http://schemas.openxmlformats.org/wordprocessingml/2006/main" xmlns:w14="http://schemas.microsoft.com/office/word/2010/wordml" xmlns:w15="http://schemas.microsoft.com/office/word/2012/wordml" xmlns:w16cex="http://schemas.microsoft.com/office/word/2018/wordml/cex" xmlns:w16cid="http://schemas.microsoft.com/office/word/2016/wordml/cid" xmlns:w16="http://schemas.microsoft.com/office/word/2018/wordml" xmlns:w16sdtdh="http://schemas.microsoft.com/office/word/2020/wordml/sdtdatahash" xmlns:w16se="http://schemas.microsoft.com/office/word/2015/wordml/symex" mc:Ignorable="w14 w15 w16se w16cid w16 w16cex w16sdtdh">
   <w:docDefaults>
     <w:rPrDefault>
       <w:rPr>

--- a/Resume For Data Analysis and Data Science.docx
+++ b/Resume For Data Analysis and Data Science.docx
@@ -418,7 +418,7 @@
           <w:sz w:val="17"/>
           <w:szCs w:val="17"/>
         </w:rPr>
-        <w:t xml:space="preserve"> to make certain parts of the visualizations draw more attention than other parts of the visualization according to sense and perception psychology.</w:t>
+        <w:t xml:space="preserve"> to make certain parts of the visualization draw more attention than other parts of the visualization according to sense and perception psychology.</w:t>
       </w:r>
     </w:p>
     <w:p>
@@ -639,69 +639,15 @@
           <w:sz w:val="17"/>
           <w:szCs w:val="17"/>
         </w:rPr>
-        <w:t xml:space="preserve"> I </w:t>
-      </w:r>
-      <w:proofErr w:type="spellStart"/>
-      <w:r>
-        <w:rPr>
-          <w:bCs/>
-          <w:sz w:val="17"/>
-          <w:szCs w:val="17"/>
-        </w:rPr>
-        <w:t>Jupyter</w:t>
-      </w:r>
-      <w:proofErr w:type="spellEnd"/>
-      <w:r>
-        <w:rPr>
-          <w:bCs/>
-          <w:sz w:val="17"/>
-          <w:szCs w:val="17"/>
-        </w:rPr>
-        <w:t xml:space="preserve"> Notebook</w:t>
-      </w:r>
-      <w:r>
-        <w:rPr>
-          <w:bCs/>
-          <w:sz w:val="17"/>
-          <w:szCs w:val="17"/>
-        </w:rPr>
-        <w:t xml:space="preserve"> | </w:t>
-      </w:r>
-      <w:proofErr w:type="spellStart"/>
-      <w:r>
-        <w:rPr>
-          <w:bCs/>
-          <w:sz w:val="17"/>
-          <w:szCs w:val="17"/>
-        </w:rPr>
-        <w:t>Sklearn</w:t>
-      </w:r>
-      <w:proofErr w:type="spellEnd"/>
-      <w:r>
-        <w:rPr>
-          <w:bCs/>
-          <w:sz w:val="17"/>
-          <w:szCs w:val="17"/>
-        </w:rPr>
-        <w:t xml:space="preserve"> | </w:t>
-      </w:r>
-      <w:proofErr w:type="spellStart"/>
-      <w:r>
-        <w:rPr>
-          <w:bCs/>
-          <w:sz w:val="17"/>
-          <w:szCs w:val="17"/>
-        </w:rPr>
-        <w:t>Xgboost</w:t>
-      </w:r>
-      <w:proofErr w:type="spellEnd"/>
-      <w:r>
-        <w:rPr>
-          <w:bCs/>
-          <w:sz w:val="17"/>
-          <w:szCs w:val="17"/>
-        </w:rPr>
-        <w:t xml:space="preserve"> | Bs4</w:t>
+        <w:t xml:space="preserve"> I Jupyter Notebook</w:t>
+      </w:r>
+      <w:r>
+        <w:rPr>
+          <w:bCs/>
+          <w:sz w:val="17"/>
+          <w:szCs w:val="17"/>
+        </w:rPr>
+        <w:t xml:space="preserve"> | Sklearn | Xgboost | Bs4</w:t>
       </w:r>
     </w:p>
     <w:p>
@@ -797,25 +743,7 @@
           <w:sz w:val="17"/>
           <w:szCs w:val="17"/>
         </w:rPr>
-        <w:t xml:space="preserve">HTML | CSS | Bootstrap | Dashboarding | JavaScript Charting | D3.js | </w:t>
-      </w:r>
-      <w:proofErr w:type="spellStart"/>
-      <w:r>
-        <w:rPr>
-          <w:bCs/>
-          <w:sz w:val="17"/>
-          <w:szCs w:val="17"/>
-        </w:rPr>
-        <w:t>Geomapping</w:t>
-      </w:r>
-      <w:proofErr w:type="spellEnd"/>
-      <w:r>
-        <w:rPr>
-          <w:bCs/>
-          <w:sz w:val="17"/>
-          <w:szCs w:val="17"/>
-        </w:rPr>
-        <w:t xml:space="preserve"> with Leaflet.js</w:t>
+        <w:t>HTML | CSS | Bootstrap | Dashboarding | JavaScript Charting | D3.js | Geomapping with Leaflet.js</w:t>
       </w:r>
     </w:p>
     <w:p>
@@ -973,39 +901,7 @@
           <w:sz w:val="17"/>
           <w:szCs w:val="17"/>
         </w:rPr>
-        <w:t xml:space="preserve">Python | Pandas | Seaborn | </w:t>
-      </w:r>
-      <w:proofErr w:type="spellStart"/>
-      <w:r>
-        <w:rPr>
-          <w:sz w:val="17"/>
-          <w:szCs w:val="17"/>
-        </w:rPr>
-        <w:t>Sklearn</w:t>
-      </w:r>
-      <w:proofErr w:type="spellEnd"/>
-      <w:r>
-        <w:rPr>
-          <w:sz w:val="17"/>
-          <w:szCs w:val="17"/>
-        </w:rPr>
-        <w:t xml:space="preserve"> | Matplotlib | </w:t>
-      </w:r>
-      <w:proofErr w:type="spellStart"/>
-      <w:r>
-        <w:rPr>
-          <w:sz w:val="17"/>
-          <w:szCs w:val="17"/>
-        </w:rPr>
-        <w:t>Xgboost</w:t>
-      </w:r>
-      <w:proofErr w:type="spellEnd"/>
-      <w:r>
-        <w:rPr>
-          <w:sz w:val="17"/>
-          <w:szCs w:val="17"/>
-        </w:rPr>
-        <w:t xml:space="preserve"> | Bs4</w:t>
+        <w:t>Python | Pandas | Seaborn | Sklearn | Matplotlib | Xgboost | Bs4</w:t>
       </w:r>
     </w:p>
     <w:p>
@@ -1083,23 +979,7 @@
           <w:sz w:val="17"/>
           <w:szCs w:val="17"/>
         </w:rPr>
-        <w:t xml:space="preserve">Python | Pandas | </w:t>
-      </w:r>
-      <w:proofErr w:type="spellStart"/>
-      <w:r>
-        <w:rPr>
-          <w:sz w:val="17"/>
-          <w:szCs w:val="17"/>
-        </w:rPr>
-        <w:t>Sklearn</w:t>
-      </w:r>
-      <w:proofErr w:type="spellEnd"/>
-      <w:r>
-        <w:rPr>
-          <w:sz w:val="17"/>
-          <w:szCs w:val="17"/>
-        </w:rPr>
-        <w:t xml:space="preserve"> | Matplotlib</w:t>
+        <w:t>Python | Pandas | Sklearn | Matplotlib</w:t>
       </w:r>
     </w:p>
     <w:p>
@@ -1139,31 +1019,7 @@
           <w:szCs w:val="17"/>
           <w:lang w:val="es-ES"/>
         </w:rPr>
-        <w:t>NBA-</w:t>
-      </w:r>
-      <w:proofErr w:type="spellStart"/>
-      <w:proofErr w:type="gramStart"/>
-      <w:r>
-        <w:rPr>
-          <w:b/>
-          <w:bCs/>
-          <w:sz w:val="17"/>
-          <w:szCs w:val="17"/>
-          <w:lang w:val="es-ES"/>
-        </w:rPr>
-        <w:t>Cluster</w:t>
-      </w:r>
-      <w:proofErr w:type="spellEnd"/>
-      <w:proofErr w:type="gramEnd"/>
-      <w:r>
-        <w:rPr>
-          <w:b/>
-          <w:bCs/>
-          <w:sz w:val="17"/>
-          <w:szCs w:val="17"/>
-          <w:lang w:val="es-ES"/>
-        </w:rPr>
-        <w:t xml:space="preserve"> </w:t>
+        <w:t xml:space="preserve">NBA-Cluster </w:t>
       </w:r>
       <w:r>
         <w:rPr>
@@ -1204,23 +1060,7 @@
           <w:sz w:val="17"/>
           <w:szCs w:val="17"/>
         </w:rPr>
-        <w:t xml:space="preserve">Player statistics from the 2018-2019 NBA season was explored and ultimately clustered using a </w:t>
-      </w:r>
-      <w:proofErr w:type="spellStart"/>
-      <w:r>
-        <w:rPr>
-          <w:sz w:val="17"/>
-          <w:szCs w:val="17"/>
-        </w:rPr>
-        <w:t>Kmeans</w:t>
-      </w:r>
-      <w:proofErr w:type="spellEnd"/>
-      <w:r>
-        <w:rPr>
-          <w:sz w:val="17"/>
-          <w:szCs w:val="17"/>
-        </w:rPr>
-        <w:t xml:space="preserve"> model. Five different clusters were generated. </w:t>
+        <w:t xml:space="preserve">Player statistics from the 2018-2019 NBA season was explored and ultimately clustered using a Kmeans model. Five different clusters were generated. </w:t>
       </w:r>
     </w:p>
     <w:p>
@@ -1254,23 +1094,7 @@
           <w:sz w:val="17"/>
           <w:szCs w:val="17"/>
         </w:rPr>
-        <w:t xml:space="preserve"> | NumPy | Matplotlib | </w:t>
-      </w:r>
-      <w:proofErr w:type="spellStart"/>
-      <w:r>
-        <w:rPr>
-          <w:sz w:val="17"/>
-          <w:szCs w:val="17"/>
-        </w:rPr>
-        <w:t>Sklearn</w:t>
-      </w:r>
-      <w:proofErr w:type="spellEnd"/>
-      <w:r>
-        <w:rPr>
-          <w:sz w:val="17"/>
-          <w:szCs w:val="17"/>
-        </w:rPr>
-        <w:t xml:space="preserve"> </w:t>
+        <w:t xml:space="preserve"> | NumPy | Matplotlib | Sklearn </w:t>
       </w:r>
     </w:p>
     <w:p>
@@ -1699,27 +1523,7 @@
           <w:sz w:val="17"/>
           <w:szCs w:val="17"/>
         </w:rPr>
-        <w:t xml:space="preserve">Managed subcontractors </w:t>
-      </w:r>
-      <w:proofErr w:type="gramStart"/>
-      <w:r>
-        <w:rPr>
-          <w:rFonts w:eastAsia="Batang"/>
-          <w:bCs/>
-          <w:sz w:val="17"/>
-          <w:szCs w:val="17"/>
-        </w:rPr>
-        <w:t>which</w:t>
-      </w:r>
-      <w:proofErr w:type="gramEnd"/>
-      <w:r>
-        <w:rPr>
-          <w:rFonts w:eastAsia="Batang"/>
-          <w:bCs/>
-          <w:sz w:val="17"/>
-          <w:szCs w:val="17"/>
-        </w:rPr>
-        <w:t xml:space="preserve"> ultimately expedited the construction of different custom houses</w:t>
+        <w:t>Managed subcontractors which ultimately expedited the construction of different custom houses</w:t>
       </w:r>
     </w:p>
     <w:p>

--- a/Resume For Data Analysis and Data Science.docx
+++ b/Resume For Data Analysis and Data Science.docx
@@ -143,7 +143,6 @@
         <w:rPr>
           <w:sz w:val="17"/>
           <w:szCs w:val="17"/>
-          <w:lang w:val="en-US"/>
         </w:rPr>
       </w:pPr>
       <w:r>
@@ -160,9 +159,8 @@
             <w:rStyle w:val="Hyperlink"/>
             <w:sz w:val="17"/>
             <w:szCs w:val="17"/>
-            <w:lang w:val="en-US"/>
           </w:rPr>
-          <w:t>https://www.linkedin.com/in/sebastian-di-francesco-b9978873/</w:t>
+          <w:t>https://www.linkedin.com/in/sebastaindifrancesco/</w:t>
         </w:r>
       </w:hyperlink>
     </w:p>
@@ -639,15 +637,69 @@
           <w:sz w:val="17"/>
           <w:szCs w:val="17"/>
         </w:rPr>
-        <w:t xml:space="preserve"> I Jupyter Notebook</w:t>
-      </w:r>
-      <w:r>
-        <w:rPr>
-          <w:bCs/>
-          <w:sz w:val="17"/>
-          <w:szCs w:val="17"/>
-        </w:rPr>
-        <w:t xml:space="preserve"> | Sklearn | Xgboost | Bs4</w:t>
+        <w:t xml:space="preserve"> I </w:t>
+      </w:r>
+      <w:proofErr w:type="spellStart"/>
+      <w:r>
+        <w:rPr>
+          <w:bCs/>
+          <w:sz w:val="17"/>
+          <w:szCs w:val="17"/>
+        </w:rPr>
+        <w:t>Jupyter</w:t>
+      </w:r>
+      <w:proofErr w:type="spellEnd"/>
+      <w:r>
+        <w:rPr>
+          <w:bCs/>
+          <w:sz w:val="17"/>
+          <w:szCs w:val="17"/>
+        </w:rPr>
+        <w:t xml:space="preserve"> Notebook</w:t>
+      </w:r>
+      <w:r>
+        <w:rPr>
+          <w:bCs/>
+          <w:sz w:val="17"/>
+          <w:szCs w:val="17"/>
+        </w:rPr>
+        <w:t xml:space="preserve"> | </w:t>
+      </w:r>
+      <w:proofErr w:type="spellStart"/>
+      <w:r>
+        <w:rPr>
+          <w:bCs/>
+          <w:sz w:val="17"/>
+          <w:szCs w:val="17"/>
+        </w:rPr>
+        <w:t>Sklearn</w:t>
+      </w:r>
+      <w:proofErr w:type="spellEnd"/>
+      <w:r>
+        <w:rPr>
+          <w:bCs/>
+          <w:sz w:val="17"/>
+          <w:szCs w:val="17"/>
+        </w:rPr>
+        <w:t xml:space="preserve"> | </w:t>
+      </w:r>
+      <w:proofErr w:type="spellStart"/>
+      <w:r>
+        <w:rPr>
+          <w:bCs/>
+          <w:sz w:val="17"/>
+          <w:szCs w:val="17"/>
+        </w:rPr>
+        <w:t>Xgboost</w:t>
+      </w:r>
+      <w:proofErr w:type="spellEnd"/>
+      <w:r>
+        <w:rPr>
+          <w:bCs/>
+          <w:sz w:val="17"/>
+          <w:szCs w:val="17"/>
+        </w:rPr>
+        <w:t xml:space="preserve"> | Bs4</w:t>
       </w:r>
     </w:p>
     <w:p>
@@ -743,7 +795,25 @@
           <w:sz w:val="17"/>
           <w:szCs w:val="17"/>
         </w:rPr>
-        <w:t>HTML | CSS | Bootstrap | Dashboarding | JavaScript Charting | D3.js | Geomapping with Leaflet.js</w:t>
+        <w:t xml:space="preserve">HTML | CSS | Bootstrap | Dashboarding | JavaScript Charting | D3.js | </w:t>
+      </w:r>
+      <w:proofErr w:type="spellStart"/>
+      <w:r>
+        <w:rPr>
+          <w:bCs/>
+          <w:sz w:val="17"/>
+          <w:szCs w:val="17"/>
+        </w:rPr>
+        <w:t>Geomapping</w:t>
+      </w:r>
+      <w:proofErr w:type="spellEnd"/>
+      <w:r>
+        <w:rPr>
+          <w:bCs/>
+          <w:sz w:val="17"/>
+          <w:szCs w:val="17"/>
+        </w:rPr>
+        <w:t xml:space="preserve"> with Leaflet.js</w:t>
       </w:r>
     </w:p>
     <w:p>
@@ -901,7 +971,39 @@
           <w:sz w:val="17"/>
           <w:szCs w:val="17"/>
         </w:rPr>
-        <w:t>Python | Pandas | Seaborn | Sklearn | Matplotlib | Xgboost | Bs4</w:t>
+        <w:t xml:space="preserve">Python | Pandas | Seaborn | </w:t>
+      </w:r>
+      <w:proofErr w:type="spellStart"/>
+      <w:r>
+        <w:rPr>
+          <w:sz w:val="17"/>
+          <w:szCs w:val="17"/>
+        </w:rPr>
+        <w:t>Sklearn</w:t>
+      </w:r>
+      <w:proofErr w:type="spellEnd"/>
+      <w:r>
+        <w:rPr>
+          <w:sz w:val="17"/>
+          <w:szCs w:val="17"/>
+        </w:rPr>
+        <w:t xml:space="preserve"> | Matplotlib | </w:t>
+      </w:r>
+      <w:proofErr w:type="spellStart"/>
+      <w:r>
+        <w:rPr>
+          <w:sz w:val="17"/>
+          <w:szCs w:val="17"/>
+        </w:rPr>
+        <w:t>Xgboost</w:t>
+      </w:r>
+      <w:proofErr w:type="spellEnd"/>
+      <w:r>
+        <w:rPr>
+          <w:sz w:val="17"/>
+          <w:szCs w:val="17"/>
+        </w:rPr>
+        <w:t xml:space="preserve"> | Bs4</w:t>
       </w:r>
     </w:p>
     <w:p>
@@ -979,7 +1081,23 @@
           <w:sz w:val="17"/>
           <w:szCs w:val="17"/>
         </w:rPr>
-        <w:t>Python | Pandas | Sklearn | Matplotlib</w:t>
+        <w:t xml:space="preserve">Python | Pandas | </w:t>
+      </w:r>
+      <w:proofErr w:type="spellStart"/>
+      <w:r>
+        <w:rPr>
+          <w:sz w:val="17"/>
+          <w:szCs w:val="17"/>
+        </w:rPr>
+        <w:t>Sklearn</w:t>
+      </w:r>
+      <w:proofErr w:type="spellEnd"/>
+      <w:r>
+        <w:rPr>
+          <w:sz w:val="17"/>
+          <w:szCs w:val="17"/>
+        </w:rPr>
+        <w:t xml:space="preserve"> | Matplotlib</w:t>
       </w:r>
     </w:p>
     <w:p>
@@ -1019,7 +1137,29 @@
           <w:szCs w:val="17"/>
           <w:lang w:val="es-ES"/>
         </w:rPr>
-        <w:t xml:space="preserve">NBA-Cluster </w:t>
+        <w:t>NBA-</w:t>
+      </w:r>
+      <w:proofErr w:type="spellStart"/>
+      <w:r>
+        <w:rPr>
+          <w:b/>
+          <w:bCs/>
+          <w:sz w:val="17"/>
+          <w:szCs w:val="17"/>
+          <w:lang w:val="es-ES"/>
+        </w:rPr>
+        <w:t>Cluster</w:t>
+      </w:r>
+      <w:proofErr w:type="spellEnd"/>
+      <w:r>
+        <w:rPr>
+          <w:b/>
+          <w:bCs/>
+          <w:sz w:val="17"/>
+          <w:szCs w:val="17"/>
+          <w:lang w:val="es-ES"/>
+        </w:rPr>
+        <w:t xml:space="preserve"> </w:t>
       </w:r>
       <w:r>
         <w:rPr>
@@ -1060,7 +1200,23 @@
           <w:sz w:val="17"/>
           <w:szCs w:val="17"/>
         </w:rPr>
-        <w:t xml:space="preserve">Player statistics from the 2018-2019 NBA season was explored and ultimately clustered using a Kmeans model. Five different clusters were generated. </w:t>
+        <w:t xml:space="preserve">Player statistics from the 2018-2019 NBA season was explored and ultimately clustered using a </w:t>
+      </w:r>
+      <w:proofErr w:type="spellStart"/>
+      <w:r>
+        <w:rPr>
+          <w:sz w:val="17"/>
+          <w:szCs w:val="17"/>
+        </w:rPr>
+        <w:t>Kmeans</w:t>
+      </w:r>
+      <w:proofErr w:type="spellEnd"/>
+      <w:r>
+        <w:rPr>
+          <w:sz w:val="17"/>
+          <w:szCs w:val="17"/>
+        </w:rPr>
+        <w:t xml:space="preserve"> model. Five different clusters were generated. </w:t>
       </w:r>
     </w:p>
     <w:p>
@@ -1094,7 +1250,23 @@
           <w:sz w:val="17"/>
           <w:szCs w:val="17"/>
         </w:rPr>
-        <w:t xml:space="preserve"> | NumPy | Matplotlib | Sklearn </w:t>
+        <w:t xml:space="preserve"> | NumPy | Matplotlib | </w:t>
+      </w:r>
+      <w:proofErr w:type="spellStart"/>
+      <w:r>
+        <w:rPr>
+          <w:sz w:val="17"/>
+          <w:szCs w:val="17"/>
+        </w:rPr>
+        <w:t>Sklearn</w:t>
+      </w:r>
+      <w:proofErr w:type="spellEnd"/>
+      <w:r>
+        <w:rPr>
+          <w:sz w:val="17"/>
+          <w:szCs w:val="17"/>
+        </w:rPr>
+        <w:t xml:space="preserve"> </w:t>
       </w:r>
     </w:p>
     <w:p>

--- a/Resume For Data Analysis and Data Science.docx
+++ b/Resume For Data Analysis and Data Science.docx
@@ -934,7 +934,28 @@
           <w:sz w:val="17"/>
           <w:szCs w:val="17"/>
         </w:rPr>
-        <w:t xml:space="preserve">Data from the 2013-2014 NBA season was scraped from </w:t>
+        <w:t>Scraped data</w:t>
+      </w:r>
+      <w:r>
+        <w:rPr>
+          <w:sz w:val="17"/>
+          <w:szCs w:val="17"/>
+        </w:rPr>
+        <w:t xml:space="preserve"> from the 2013-2014 NBA season</w:t>
+      </w:r>
+      <w:r>
+        <w:rPr>
+          <w:sz w:val="17"/>
+          <w:szCs w:val="17"/>
+        </w:rPr>
+        <w:t xml:space="preserve"> </w:t>
+      </w:r>
+      <w:r>
+        <w:rPr>
+          <w:sz w:val="17"/>
+          <w:szCs w:val="17"/>
+        </w:rPr>
+        <w:t xml:space="preserve">from </w:t>
       </w:r>
       <w:hyperlink r:id="rId9" w:history="1">
         <w:r>
@@ -951,7 +972,21 @@
           <w:sz w:val="17"/>
           <w:szCs w:val="17"/>
         </w:rPr>
-        <w:t xml:space="preserve"> and was used to build different machine learning classification models. After finding the best model and tuning it the model was applied to the 2018-2019 NBA season to evaluate the model further. </w:t>
+        <w:t xml:space="preserve"> and buil</w:t>
+      </w:r>
+      <w:r>
+        <w:rPr>
+          <w:sz w:val="17"/>
+          <w:szCs w:val="17"/>
+        </w:rPr>
+        <w:t>t</w:t>
+      </w:r>
+      <w:r>
+        <w:rPr>
+          <w:sz w:val="17"/>
+          <w:szCs w:val="17"/>
+        </w:rPr>
+        <w:t xml:space="preserve"> different machine learning classification models. After finding the best model and tuning it the model was applied to the 2018-2019 NBA season to evaluate the model further. </w:t>
       </w:r>
     </w:p>
     <w:p>
@@ -1200,23 +1235,63 @@
           <w:sz w:val="17"/>
           <w:szCs w:val="17"/>
         </w:rPr>
-        <w:t xml:space="preserve">Player statistics from the 2018-2019 NBA season was explored and ultimately clustered using a </w:t>
-      </w:r>
-      <w:proofErr w:type="spellStart"/>
-      <w:r>
-        <w:rPr>
-          <w:sz w:val="17"/>
-          <w:szCs w:val="17"/>
-        </w:rPr>
-        <w:t>Kmeans</w:t>
-      </w:r>
-      <w:proofErr w:type="spellEnd"/>
-      <w:r>
-        <w:rPr>
-          <w:sz w:val="17"/>
-          <w:szCs w:val="17"/>
-        </w:rPr>
-        <w:t xml:space="preserve"> model. Five different clusters were generated. </w:t>
+        <w:t>Explored p</w:t>
+      </w:r>
+      <w:r>
+        <w:rPr>
+          <w:sz w:val="17"/>
+          <w:szCs w:val="17"/>
+        </w:rPr>
+        <w:t>layer statistics from the 2018-2019 NBA season</w:t>
+      </w:r>
+      <w:r>
+        <w:rPr>
+          <w:sz w:val="17"/>
+          <w:szCs w:val="17"/>
+        </w:rPr>
+        <w:t xml:space="preserve"> </w:t>
+      </w:r>
+      <w:r>
+        <w:rPr>
+          <w:sz w:val="17"/>
+          <w:szCs w:val="17"/>
+        </w:rPr>
+        <w:t>and ultimately clustered</w:t>
+      </w:r>
+      <w:r>
+        <w:rPr>
+          <w:sz w:val="17"/>
+          <w:szCs w:val="17"/>
+        </w:rPr>
+        <w:t xml:space="preserve"> the players</w:t>
+      </w:r>
+      <w:r>
+        <w:rPr>
+          <w:sz w:val="17"/>
+          <w:szCs w:val="17"/>
+        </w:rPr>
+        <w:t xml:space="preserve"> using a K</w:t>
+      </w:r>
+      <w:r>
+        <w:rPr>
+          <w:sz w:val="17"/>
+          <w:szCs w:val="17"/>
+        </w:rPr>
+        <w:t>-</w:t>
+      </w:r>
+      <w:r>
+        <w:rPr>
+          <w:sz w:val="17"/>
+          <w:szCs w:val="17"/>
+        </w:rPr>
+        <w:t>means model</w:t>
+      </w:r>
+      <w:r>
+        <w:rPr>
+          <w:sz w:val="17"/>
+          <w:szCs w:val="17"/>
+        </w:rPr>
+        <w:t xml:space="preserve"> into five different clusters.</w:t>
       </w:r>
     </w:p>
     <w:p>
@@ -1362,6 +1437,20 @@
           <w:sz w:val="17"/>
           <w:szCs w:val="17"/>
         </w:rPr>
+        <w:tab/>
+      </w:r>
+      <w:r>
+        <w:rPr>
+          <w:sz w:val="17"/>
+          <w:szCs w:val="17"/>
+        </w:rPr>
+        <w:tab/>
+      </w:r>
+      <w:r>
+        <w:rPr>
+          <w:sz w:val="17"/>
+          <w:szCs w:val="17"/>
+        </w:rPr>
         <w:t>Dec 2020 - May 2021</w:t>
       </w:r>
     </w:p>
@@ -1498,6 +1587,14 @@
           <w:sz w:val="17"/>
           <w:szCs w:val="17"/>
         </w:rPr>
+        <w:t xml:space="preserve">Aug 2014 - </w:t>
+      </w:r>
+      <w:r>
+        <w:rPr>
+          <w:bCs/>
+          <w:sz w:val="17"/>
+          <w:szCs w:val="17"/>
+        </w:rPr>
         <w:t>May 2020</w:t>
       </w:r>
     </w:p>
@@ -1574,6 +1671,14 @@
           <w:szCs w:val="17"/>
         </w:rPr>
         <w:t xml:space="preserve"> Bishop, GA</w:t>
+      </w:r>
+      <w:r>
+        <w:rPr>
+          <w:bCs/>
+          <w:sz w:val="17"/>
+          <w:szCs w:val="17"/>
+        </w:rPr>
+        <w:tab/>
       </w:r>
       <w:r>
         <w:rPr>

--- a/Resume For Data Analysis and Data Science.docx
+++ b/Resume For Data Analysis and Data Science.docx
@@ -14,16 +14,16 @@
         <w:jc w:val="center"/>
         <w:rPr>
           <w:bCs/>
-          <w:sz w:val="31"/>
-          <w:szCs w:val="31"/>
+          <w:sz w:val="29"/>
+          <w:szCs w:val="29"/>
           <w:lang w:val="en-US"/>
         </w:rPr>
       </w:pPr>
       <w:r>
         <w:rPr>
           <w:bCs/>
-          <w:sz w:val="31"/>
-          <w:szCs w:val="31"/>
+          <w:sz w:val="29"/>
+          <w:szCs w:val="29"/>
           <w:lang w:val="en-US"/>
         </w:rPr>
         <w:t>Sebastian Di Francesco</w:t>
@@ -1175,6 +1175,7 @@
         <w:t>NBA-</w:t>
       </w:r>
       <w:proofErr w:type="spellStart"/>
+      <w:proofErr w:type="gramStart"/>
       <w:r>
         <w:rPr>
           <w:b/>
@@ -1186,6 +1187,7 @@
         <w:t>Cluster</w:t>
       </w:r>
       <w:proofErr w:type="spellEnd"/>
+      <w:proofErr w:type="gramEnd"/>
       <w:r>
         <w:rPr>
           <w:b/>
@@ -1800,7 +1802,27 @@
           <w:sz w:val="17"/>
           <w:szCs w:val="17"/>
         </w:rPr>
-        <w:t>Managed subcontractors which ultimately expedited the construction of different custom houses</w:t>
+        <w:t xml:space="preserve">Managed subcontractors </w:t>
+      </w:r>
+      <w:proofErr w:type="gramStart"/>
+      <w:r>
+        <w:rPr>
+          <w:rFonts w:eastAsia="Batang"/>
+          <w:bCs/>
+          <w:sz w:val="17"/>
+          <w:szCs w:val="17"/>
+        </w:rPr>
+        <w:t>which</w:t>
+      </w:r>
+      <w:proofErr w:type="gramEnd"/>
+      <w:r>
+        <w:rPr>
+          <w:rFonts w:eastAsia="Batang"/>
+          <w:bCs/>
+          <w:sz w:val="17"/>
+          <w:szCs w:val="17"/>
+        </w:rPr>
+        <w:t xml:space="preserve"> ultimately expedited the construction of different custom houses</w:t>
       </w:r>
     </w:p>
     <w:p>
